--- a/Meetings/04 - Telecommunication Group Meeting 1.docx
+++ b/Meetings/04 - Telecommunication Group Meeting 1.docx
@@ -86,8 +86,6 @@
             <w:r>
               <w:t>Lab</w:t>
             </w:r>
-            <w:bookmarkStart w:id="0" w:name="_GoBack"/>
-            <w:bookmarkEnd w:id="0"/>
           </w:p>
         </w:tc>
       </w:tr>
@@ -227,34 +225,45 @@
               <w:pStyle w:val="MeetingInfo"/>
             </w:pPr>
             <w:r>
+              <w:t>Group 19G14</w:t>
+            </w:r>
+          </w:p>
+          <w:p>
+            <w:pPr>
+              <w:pStyle w:val="MeetingInfo"/>
+            </w:pPr>
+            <w:r>
               <w:t>Prof. Ling Cheng</w:t>
             </w:r>
           </w:p>
         </w:tc>
       </w:tr>
     </w:tbl>
-    <w:sdt>
-      <w:sdtPr>
-        <w:id w:val="921066030"/>
-        <w:placeholder>
-          <w:docPart w:val="1FDBA1F78D1642459733BF2A85232B12"/>
-        </w:placeholder>
-        <w:temporary/>
-        <w:showingPlcHdr/>
-        <w15:appearance w15:val="hidden"/>
-      </w:sdtPr>
-      <w:sdtEndPr/>
-      <w:sdtContent>
-        <w:p>
-          <w:pPr>
-            <w:pStyle w:val="Heading1"/>
-          </w:pPr>
+    <w:p>
+      <w:pPr>
+        <w:pStyle w:val="Heading1"/>
+      </w:pPr>
+      <w:sdt>
+        <w:sdtPr>
+          <w:id w:val="921066030"/>
+          <w:placeholder>
+            <w:docPart w:val="1FDBA1F78D1642459733BF2A85232B12"/>
+          </w:placeholder>
+          <w:temporary/>
+          <w:showingPlcHdr/>
+          <w15:appearance w15:val="hidden"/>
+        </w:sdtPr>
+        <w:sdtEndPr/>
+        <w:sdtContent>
           <w:r>
             <w:t>Agenda Items</w:t>
           </w:r>
-        </w:p>
-      </w:sdtContent>
-    </w:sdt>
+        </w:sdtContent>
+      </w:sdt>
+      <w:r>
+        <w:t xml:space="preserve"> &amp; Discussion Points</w:t>
+      </w:r>
+    </w:p>
     <w:p>
       <w:pPr>
         <w:pStyle w:val="ListNumber"/>
@@ -303,8 +312,8 @@
         <w:tblDescription w:val="Table of action items, owners, deadlines and status"/>
       </w:tblPr>
       <w:tblGrid>
-        <w:gridCol w:w="2052"/>
-        <w:gridCol w:w="2628"/>
+        <w:gridCol w:w="2409"/>
+        <w:gridCol w:w="2271"/>
         <w:gridCol w:w="1724"/>
         <w:gridCol w:w="2956"/>
       </w:tblGrid>
@@ -315,7 +324,7 @@
         </w:trPr>
         <w:tc>
           <w:tcPr>
-            <w:tcW w:w="1096" w:type="pct"/>
+            <w:tcW w:w="1287" w:type="pct"/>
           </w:tcPr>
           <w:p>
             <w:sdt>
@@ -345,7 +354,7 @@
         </w:tc>
         <w:tc>
           <w:tcPr>
-            <w:tcW w:w="1404" w:type="pct"/>
+            <w:tcW w:w="1213" w:type="pct"/>
           </w:tcPr>
           <w:p>
             <w:sdt>
@@ -418,11 +427,173 @@
       </w:tr>
       <w:tr>
         <w:trPr>
+          <w:trHeight w:val="315"/>
+        </w:trPr>
+        <w:tc>
+          <w:tcPr>
+            <w:tcW w:w="1287" w:type="pct"/>
+          </w:tcPr>
+          <w:p>
+            <w:pPr>
+              <w:rPr>
+                <w:color w:val="FF0000"/>
+              </w:rPr>
+            </w:pPr>
+            <w:r>
+              <w:rPr>
+                <w:color w:val="FF0000"/>
+              </w:rPr>
+              <w:t>Complete Project Plan</w:t>
+            </w:r>
+          </w:p>
+        </w:tc>
+        <w:tc>
+          <w:tcPr>
+            <w:tcW w:w="1213" w:type="pct"/>
+          </w:tcPr>
+          <w:p>
+            <w:pPr>
+              <w:rPr>
+                <w:color w:val="FF0000"/>
+              </w:rPr>
+            </w:pPr>
+            <w:r>
+              <w:rPr>
+                <w:color w:val="FF0000"/>
+              </w:rPr>
+              <w:t>Kishan Narotam &amp; Nitesh Nana</w:t>
+            </w:r>
+          </w:p>
+        </w:tc>
+        <w:tc>
+          <w:tcPr>
+            <w:tcW w:w="921" w:type="pct"/>
+          </w:tcPr>
+          <w:p>
+            <w:pPr>
+              <w:rPr>
+                <w:color w:val="FF0000"/>
+              </w:rPr>
+            </w:pPr>
+            <w:r>
+              <w:rPr>
+                <w:color w:val="FF0000"/>
+              </w:rPr>
+              <w:t>15 July 2019</w:t>
+            </w:r>
+          </w:p>
+        </w:tc>
+        <w:tc>
+          <w:tcPr>
+            <w:tcW w:w="1579" w:type="pct"/>
+          </w:tcPr>
+          <w:p>
+            <w:pPr>
+              <w:rPr>
+                <w:color w:val="FF0000"/>
+              </w:rPr>
+            </w:pPr>
+            <w:r>
+              <w:rPr>
+                <w:color w:val="FF0000"/>
+              </w:rPr>
+              <w:t>Completed</w:t>
+            </w:r>
+          </w:p>
+        </w:tc>
+      </w:tr>
+      <w:tr>
+        <w:trPr>
+          <w:trHeight w:val="315"/>
+        </w:trPr>
+        <w:tc>
+          <w:tcPr>
+            <w:tcW w:w="1287" w:type="pct"/>
+          </w:tcPr>
+          <w:p>
+            <w:pPr>
+              <w:rPr>
+                <w:color w:val="FF0000"/>
+              </w:rPr>
+            </w:pPr>
+            <w:r>
+              <w:rPr>
+                <w:color w:val="FF0000"/>
+              </w:rPr>
+              <w:t>Begin implementation of the project</w:t>
+            </w:r>
+          </w:p>
+        </w:tc>
+        <w:tc>
+          <w:tcPr>
+            <w:tcW w:w="1213" w:type="pct"/>
+          </w:tcPr>
+          <w:p>
+            <w:pPr>
+              <w:rPr>
+                <w:color w:val="FF0000"/>
+              </w:rPr>
+            </w:pPr>
+            <w:r>
+              <w:rPr>
+                <w:color w:val="FF0000"/>
+              </w:rPr>
+              <w:t>Kishan Narotam</w:t>
+            </w:r>
+            <w:r>
+              <w:rPr>
+                <w:color w:val="FF0000"/>
+              </w:rPr>
+              <w:t xml:space="preserve"> &amp; Nitesh Nana</w:t>
+            </w:r>
+          </w:p>
+        </w:tc>
+        <w:tc>
+          <w:tcPr>
+            <w:tcW w:w="921" w:type="pct"/>
+          </w:tcPr>
+          <w:p>
+            <w:pPr>
+              <w:rPr>
+                <w:color w:val="FF0000"/>
+              </w:rPr>
+            </w:pPr>
+            <w:r>
+              <w:rPr>
+                <w:color w:val="FF0000"/>
+              </w:rPr>
+              <w:t>ASAP</w:t>
+            </w:r>
+          </w:p>
+        </w:tc>
+        <w:tc>
+          <w:tcPr>
+            <w:tcW w:w="1579" w:type="pct"/>
+          </w:tcPr>
+          <w:p>
+            <w:pPr>
+              <w:rPr>
+                <w:color w:val="FF0000"/>
+              </w:rPr>
+            </w:pPr>
+            <w:r>
+              <w:rPr>
+                <w:color w:val="FF0000"/>
+              </w:rPr>
+              <w:t>Completed</w:t>
+            </w:r>
+            <w:bookmarkStart w:id="0" w:name="_GoBack"/>
+            <w:bookmarkEnd w:id="0"/>
+          </w:p>
+        </w:tc>
+      </w:tr>
+      <w:tr>
+        <w:trPr>
           <w:trHeight w:val="288"/>
         </w:trPr>
         <w:tc>
           <w:tcPr>
-            <w:tcW w:w="1096" w:type="pct"/>
+            <w:tcW w:w="1287" w:type="pct"/>
           </w:tcPr>
           <w:p>
             <w:r>
@@ -432,7 +603,7 @@
         </w:tc>
         <w:tc>
           <w:tcPr>
-            <w:tcW w:w="1404" w:type="pct"/>
+            <w:tcW w:w="1213" w:type="pct"/>
           </w:tcPr>
           <w:p>
             <w:r>
@@ -467,13 +638,13 @@
         </w:trPr>
         <w:tc>
           <w:tcPr>
-            <w:tcW w:w="1096" w:type="pct"/>
+            <w:tcW w:w="1287" w:type="pct"/>
           </w:tcPr>
           <w:p/>
         </w:tc>
         <w:tc>
           <w:tcPr>
-            <w:tcW w:w="1404" w:type="pct"/>
+            <w:tcW w:w="1213" w:type="pct"/>
           </w:tcPr>
           <w:p/>
         </w:tc>
@@ -496,13 +667,13 @@
         </w:trPr>
         <w:tc>
           <w:tcPr>
-            <w:tcW w:w="1096" w:type="pct"/>
+            <w:tcW w:w="1287" w:type="pct"/>
           </w:tcPr>
           <w:p/>
         </w:tc>
         <w:tc>
           <w:tcPr>
-            <w:tcW w:w="1404" w:type="pct"/>
+            <w:tcW w:w="1213" w:type="pct"/>
           </w:tcPr>
           <w:p/>
         </w:tc>
@@ -525,13 +696,13 @@
         </w:trPr>
         <w:tc>
           <w:tcPr>
-            <w:tcW w:w="1096" w:type="pct"/>
+            <w:tcW w:w="1287" w:type="pct"/>
           </w:tcPr>
           <w:p/>
         </w:tc>
         <w:tc>
           <w:tcPr>
-            <w:tcW w:w="1404" w:type="pct"/>
+            <w:tcW w:w="1213" w:type="pct"/>
           </w:tcPr>
           <w:p/>
         </w:tc>
@@ -554,13 +725,13 @@
         </w:trPr>
         <w:tc>
           <w:tcPr>
-            <w:tcW w:w="1096" w:type="pct"/>
+            <w:tcW w:w="1287" w:type="pct"/>
           </w:tcPr>
           <w:p/>
         </w:tc>
         <w:tc>
           <w:tcPr>
-            <w:tcW w:w="1404" w:type="pct"/>
+            <w:tcW w:w="1213" w:type="pct"/>
           </w:tcPr>
           <w:p/>
         </w:tc>
@@ -2441,13 +2612,7 @@
             <w:pStyle w:val="630D1C7A064545D4B5F98CBEDE01377F"/>
           </w:pPr>
           <w:r>
-            <w:t>Action It</w:t>
-          </w:r>
-          <w:r>
-            <w:t>e</w:t>
-          </w:r>
-          <w:r>
-            <w:t>ms</w:t>
+            <w:t>Action Items</w:t>
           </w:r>
         </w:p>
       </w:docPartBody>
@@ -2602,7 +2767,11 @@
   </w:compat>
   <w:rsids>
     <w:rsidRoot w:val="007D5A7D"/>
+    <w:rsid w:val="002B0D26"/>
+    <w:rsid w:val="005F20F2"/>
     <w:rsid w:val="007D5A7D"/>
+    <w:rsid w:val="00C725A1"/>
+    <w:rsid w:val="00CE5520"/>
   </w:rsids>
   <m:mathPr>
     <m:mathFont m:val="Cambria Math"/>
@@ -3397,20 +3566,20 @@
 </file>
 
 <file path=customXml/item1.xml><?xml version="1.0" encoding="utf-8"?>
-<p:properties xmlns:p="http://schemas.microsoft.com/office/2006/metadata/properties" xmlns:xsi="http://www.w3.org/2001/XMLSchema-instance" xmlns:pc="http://schemas.microsoft.com/office/infopath/2007/PartnerControls">
-  <documentManagement>
-    <MediaServiceKeyPoints xmlns="71af3243-3dd4-4a8d-8c0d-dd76da1f02a5" xsi:nil="true"/>
-  </documentManagement>
-</p:properties>
-</file>
-
-<file path=customXml/item2.xml><?xml version="1.0" encoding="utf-8"?>
 <?mso-contentType ?>
 <FormTemplates xmlns="http://schemas.microsoft.com/sharepoint/v3/contenttype/forms">
   <Display>DocumentLibraryForm</Display>
   <Edit>DocumentLibraryForm</Edit>
   <New>DocumentLibraryForm</New>
 </FormTemplates>
+</file>
+
+<file path=customXml/item2.xml><?xml version="1.0" encoding="utf-8"?>
+<p:properties xmlns:p="http://schemas.microsoft.com/office/2006/metadata/properties" xmlns:xsi="http://www.w3.org/2001/XMLSchema-instance" xmlns:pc="http://schemas.microsoft.com/office/infopath/2007/PartnerControls">
+  <documentManagement>
+    <MediaServiceKeyPoints xmlns="71af3243-3dd4-4a8d-8c0d-dd76da1f02a5" xsi:nil="true"/>
+  </documentManagement>
+</p:properties>
 </file>
 
 <file path=customXml/item3.xml><?xml version="1.0" encoding="utf-8"?>
@@ -3625,19 +3794,19 @@
 </file>
 
 <file path=customXml/itemProps1.xml><?xml version="1.0" encoding="utf-8"?>
+<ds:datastoreItem xmlns:ds="http://schemas.openxmlformats.org/officeDocument/2006/customXml" ds:itemID="{697B8C85-6F04-47D9-B1BE-B0D0A043E804}">
+  <ds:schemaRefs>
+    <ds:schemaRef ds:uri="http://schemas.microsoft.com/sharepoint/v3/contenttype/forms"/>
+  </ds:schemaRefs>
+</ds:datastoreItem>
+</file>
+
+<file path=customXml/itemProps2.xml><?xml version="1.0" encoding="utf-8"?>
 <ds:datastoreItem xmlns:ds="http://schemas.openxmlformats.org/officeDocument/2006/customXml" ds:itemID="{13391EB3-EF77-4D83-BFD6-BBCB02F922AE}">
   <ds:schemaRefs>
     <ds:schemaRef ds:uri="http://schemas.microsoft.com/office/2006/metadata/properties"/>
     <ds:schemaRef ds:uri="http://schemas.microsoft.com/office/infopath/2007/PartnerControls"/>
     <ds:schemaRef ds:uri="71af3243-3dd4-4a8d-8c0d-dd76da1f02a5"/>
-  </ds:schemaRefs>
-</ds:datastoreItem>
-</file>
-
-<file path=customXml/itemProps2.xml><?xml version="1.0" encoding="utf-8"?>
-<ds:datastoreItem xmlns:ds="http://schemas.openxmlformats.org/officeDocument/2006/customXml" ds:itemID="{697B8C85-6F04-47D9-B1BE-B0D0A043E804}">
-  <ds:schemaRefs>
-    <ds:schemaRef ds:uri="http://schemas.microsoft.com/sharepoint/v3/contenttype/forms"/>
   </ds:schemaRefs>
 </ds:datastoreItem>
 </file>
